--- a/02n.1a1.elementos.docx
+++ b/02n.1a1.elementos.docx
@@ -41,7 +41,7 @@
         <w:t xml:space="preserve">La nueva versión del modelo de gobierno del FNA incorpora las problemáticas encontradas en el producto 1 de este proyecto.</w:t>
       </w:r>
     </w:p>
-    <w:bookmarkStart w:id="0" w:name="fig:7170a7ab-96e7-4c24-be4a-478ab1a06974"/>
+    <w:bookmarkStart w:id="0" w:name="fig:c831b262-c877-4491-9614-c581a26af8f6"/>
     <w:p>
       <w:pPr>
         <w:pStyle w:val="CaptionedFigure"/>

--- a/02n.1a1.elementos.docx
+++ b/02n.1a1.elementos.docx
@@ -16,7 +16,7 @@
         <w:pStyle w:val="FirstParagraph"/>
       </w:pPr>
       <w:r>
-        <w:t xml:space="preserve">Ahora incorporamos en el modelo de gobierno del FNA el resultado del diagnóstico de susceptibilidad de gobierno realizado sobre los flujos críticos de trabajo elaborados en la Etapa 0 de este proyecto (ver</w:t>
+        <w:t xml:space="preserve">Creamos una versión del modelo de gobierno SOA del FNA que incorpora el resultado del diagnóstico de susceptibilidad de gobierno realizado sobre los flujos críticos de trabajo (CCF) elaborados en la Etapa 0 de este proyecto (ver</w:t>
       </w:r>
       <w:r>
         <w:t xml:space="preserve"> </w:t>
@@ -41,7 +41,7 @@
         <w:t xml:space="preserve">La nueva versión del modelo de gobierno del FNA incorpora las problemáticas encontradas en el producto 1 de este proyecto.</w:t>
       </w:r>
     </w:p>
-    <w:bookmarkStart w:id="0" w:name="fig:c831b262-c877-4491-9614-c581a26af8f6"/>
+    <w:bookmarkStart w:id="0" w:name="fig:438caa90-b9ea-4726-bfaf-7cdb3e247d70"/>
     <w:p>
       <w:pPr>
         <w:pStyle w:val="CaptionedFigure"/>
@@ -50,7 +50,7 @@
       <w:r>
         <w:drawing>
           <wp:inline>
-            <wp:extent cx="5600700" cy="3879326"/>
+            <wp:extent cx="5600700" cy="3973217"/>
             <wp:effectExtent b="0" l="0" r="0" t="0"/>
             <wp:docPr descr="Figure 1: Versión 0.5 del Modelo de Gobierno del FNA." title="" id="22" name="Picture"/>
             <a:graphic>
@@ -71,7 +71,7 @@
                   <pic:spPr bwMode="auto">
                     <a:xfrm>
                       <a:off x="0" y="0"/>
-                      <a:ext cx="5600700" cy="3879326"/>
+                      <a:ext cx="5600700" cy="3973217"/>
                     </a:xfrm>
                     <a:prstGeom prst="rect">
                       <a:avLst/>
@@ -117,6 +117,35 @@
         <w:pStyle w:val="Textoindependiente"/>
       </w:pPr>
     </w:p>
+    <w:p>
+      <w:pPr>
+        <w:pStyle w:val="Textoindependiente"/>
+      </w:pPr>
+      <w:r>
+        <w:t xml:space="preserve">Esta nueva versión del modelo de gobierno está diseñado para enfrentar el caso particular del FNA que es aumentar la relevancia de los de modelos de arquitectura, que funcionen como lenguaje común entre los autores y actores, y la graduación del uso del repositorio de artefactos de arquitectura e ingeniería. En este modelo de gobierno, v0.5 que diseñamos para la empresa,</w:t>
+      </w:r>
+      <w:r>
+        <w:t xml:space="preserve"> </w:t>
+      </w:r>
+      <w:r>
+        <w:rPr>
+          <w:iCs/>
+          <w:i/>
+        </w:rPr>
+        <w:t xml:space="preserve">el repositorio de arquitectura es el corazón del gobierno</w:t>
+      </w:r>
+      <w:r>
+        <w:t xml:space="preserve">; lo mismo para la oficina del arquitectua del FNA. Es también la base de los análisis de ingeniería que se comparten con proveedores y contratistas del Fondo Nacional del Ahorro.</w:t>
+      </w:r>
+    </w:p>
+    <w:p>
+      <w:pPr>
+        <w:pStyle w:val="Textoindependiente"/>
+      </w:pPr>
+      <w:r>
+        <w:t xml:space="preserve">El requerimiento de arquitectura, sea un Caso de Uso (nivel 0: negocio), una inversión de TI, sea adquisición, migración, consultoría (nivel 1:incidencia), o un requierimiento no funcional (nivel 2:ingeniería), es la entrada principal del modelo de gobierno.</w:t>
+      </w:r>
+    </w:p>
     <w:bookmarkStart w:id="31" w:name="Xa414ec3b4e2b3c7ebfcbcbc67ca5647409b6ff0"/>
     <w:p>
       <w:pPr>
@@ -131,7 +160,7 @@
         <w:pStyle w:val="FirstParagraph"/>
       </w:pPr>
       <w:r>
-        <w:t xml:space="preserve">Los elementos que describiremos del gobierno de las arquitecturas del FNA en este capítulo son los mínimos que permiten el funcionamiento de esta versión. Definimos Definimos tres categorías con las que organizamos la lista de esos elementos: actores, información y funciones.</w:t>
+        <w:t xml:space="preserve">Los elementos que describiremos del gobierno de las arquitecturas del FNA en este capítulo son aquellos elementosmínimos que permiten el funcionamiento de esta versión. Definimos Definimos tres categorías con las que organizamos la lista de esos elementos: actores, información y funciones.</w:t>
       </w:r>
     </w:p>
     <w:p>
@@ -1143,7 +1172,7 @@
               <w:jc w:val="left"/>
             </w:pPr>
             <w:r>
-              <w:t xml:space="preserve">Es la manifestación material del gobierno SOA del FNA. La oficina de arquitectura es el órgano ejecutvo del gobierno SOA, y por tanto, debe contar con recursos materiales (presupuesto), físicos y teóricos, tanto para su puesta en marcha, como para desplegar el gobierno en la empresa y hacerlo presencial a los proveedores de la empresa también. La oficina de arquitectura es la presencia del gobierno a lo largo (áreas) y ancho (proveedores)de la empresa.</w:t>
+              <w:t xml:space="preserve">Es la manifestación material del gobierno SOA del FNA. La oficina de arquitectura es el órgano ejecutivo del gobierno SOA, y por tanto, debe contar con recursos materiales (presupuesto), físicos y teóricos, tanto para su puesta en marcha, como para desplegar el gobierno en la empresa y hacerlo presencial a los proveedores de la empresa también. La oficina de arquitectura es la presencia del gobierno a lo largo (áreas) y ancho (proveedores) de la empresa.</w:t>
             </w:r>
           </w:p>
         </w:tc>
@@ -1525,6 +1554,19 @@
     </w:tbl>
     <w:bookmarkEnd w:id="30"/>
     <w:bookmarkEnd w:id="0"/>
+    <w:p>
+      <w:pPr>
+        <w:pStyle w:val="Textoindependiente"/>
+      </w:pPr>
+    </w:p>
+    <w:p>
+      <w:pPr>
+        <w:pStyle w:val="Textoindependiente"/>
+      </w:pPr>
+      <w:r>
+        <w:t xml:space="preserve">Una vez definido esta nueva versión del modelo de gobierno del FNA, y descrito sus elementos, debemos dotarlo de un sentido operativo. Esto se hace mediante la declaración de las funciones y objetivos del gobierno a los que este modelo debe ceñirse y responder. De igual manera, los roles que constituyen la oficina de arquitectura del FNA.</w:t>
+      </w:r>
+    </w:p>
     <w:p>
       <w:pPr>
         <w:pStyle w:val="Textoindependiente"/>

--- a/02n.1a1.elementos.docx
+++ b/02n.1a1.elementos.docx
@@ -41,7 +41,7 @@
         <w:t xml:space="preserve">La nueva versión del modelo de gobierno del FNA incorpora las problemáticas encontradas en el producto 1 de este proyecto.</w:t>
       </w:r>
     </w:p>
-    <w:bookmarkStart w:id="0" w:name="fig:438caa90-b9ea-4726-bfaf-7cdb3e247d70"/>
+    <w:bookmarkStart w:id="0" w:name="fig:03322ef1-55e3-4e65-9b63-efc931c0ed8a"/>
     <w:p>
       <w:pPr>
         <w:pStyle w:val="CaptionedFigure"/>

--- a/02n.1a1.elementos.docx
+++ b/02n.1a1.elementos.docx
@@ -41,7 +41,7 @@
         <w:t xml:space="preserve">La nueva versión del modelo de gobierno del FNA incorpora las problemáticas encontradas en el producto 1 de este proyecto.</w:t>
       </w:r>
     </w:p>
-    <w:bookmarkStart w:id="0" w:name="fig:03322ef1-55e3-4e65-9b63-efc931c0ed8a"/>
+    <w:bookmarkStart w:id="0" w:name="fig:b682903e-188b-4b05-b533-b31c018901e1"/>
     <w:p>
       <w:pPr>
         <w:pStyle w:val="CaptionedFigure"/>

--- a/02n.1a1.elementos.docx
+++ b/02n.1a1.elementos.docx
@@ -41,7 +41,7 @@
         <w:t xml:space="preserve">La nueva versión del modelo de gobierno del FNA incorpora las problemáticas encontradas en el producto 1 de este proyecto.</w:t>
       </w:r>
     </w:p>
-    <w:bookmarkStart w:id="0" w:name="fig:b682903e-188b-4b05-b533-b31c018901e1"/>
+    <w:bookmarkStart w:id="0" w:name="fig:b664b6a9-6b16-4974-9acb-417e363b7866"/>
     <w:p>
       <w:pPr>
         <w:pStyle w:val="CaptionedFigure"/>

--- a/02n.1a1.elementos.docx
+++ b/02n.1a1.elementos.docx
@@ -41,7 +41,7 @@
         <w:t xml:space="preserve">La nueva versión del modelo de gobierno del FNA incorpora las problemáticas encontradas en el producto 1 de este proyecto.</w:t>
       </w:r>
     </w:p>
-    <w:bookmarkStart w:id="0" w:name="fig:b664b6a9-6b16-4974-9acb-417e363b7866"/>
+    <w:bookmarkStart w:id="0" w:name="fig:c93f7355-980a-419d-a70d-e3e9ef2de592"/>
     <w:p>
       <w:pPr>
         <w:pStyle w:val="CaptionedFigure"/>

--- a/02n.1a1.elementos.docx
+++ b/02n.1a1.elementos.docx
@@ -41,7 +41,7 @@
         <w:t xml:space="preserve">La nueva versión del modelo de gobierno del FNA incorpora las problemáticas encontradas en el producto 1 de este proyecto.</w:t>
       </w:r>
     </w:p>
-    <w:bookmarkStart w:id="0" w:name="fig:c93f7355-980a-419d-a70d-e3e9ef2de592"/>
+    <w:bookmarkStart w:id="0" w:name="fig:5cc5e61c-647b-49ef-bce2-9bb7af35494f"/>
     <w:p>
       <w:pPr>
         <w:pStyle w:val="CaptionedFigure"/>
@@ -482,7 +482,7 @@
                 <w:bCs/>
                 <w:b/>
               </w:rPr>
-              <w:t xml:space="preserve">GOB04. Repositorio Artefactos FNA &lt;&gt;</w:t>
+              <w:t xml:space="preserve">GOB04. Repositorio Artefactos FNA</w:t>
             </w:r>
           </w:p>
         </w:tc>
@@ -510,6 +510,11 @@
     </w:tbl>
     <w:bookmarkEnd w:id="25"/>
     <w:bookmarkEnd w:id="0"/>
+    <w:p>
+      <w:pPr>
+        <w:pStyle w:val="Textoindependiente"/>
+      </w:pPr>
+    </w:p>
     <w:bookmarkStart w:id="0" w:name="tbl:modelo2-id"/>
     <w:bookmarkStart w:id="26" w:name="tbl:modelo2-id"/>
     <w:p>
@@ -693,6 +698,11 @@
     </w:tbl>
     <w:bookmarkEnd w:id="26"/>
     <w:bookmarkEnd w:id="0"/>
+    <w:p>
+      <w:pPr>
+        <w:pStyle w:val="Textoindependiente"/>
+      </w:pPr>
+    </w:p>
     <w:bookmarkStart w:id="0" w:name="tbl:modelo3-id"/>
     <w:bookmarkStart w:id="27" w:name="tbl:modelo3-id"/>
     <w:p>
@@ -917,6 +927,11 @@
     </w:tbl>
     <w:bookmarkEnd w:id="27"/>
     <w:bookmarkEnd w:id="0"/>
+    <w:p>
+      <w:pPr>
+        <w:pStyle w:val="Textoindependiente"/>
+      </w:pPr>
+    </w:p>
     <w:bookmarkStart w:id="0" w:name="tbl:modelo4-id"/>
     <w:bookmarkStart w:id="28" w:name="tbl:modelo4-id"/>
     <w:p>
@@ -1222,6 +1237,11 @@
     </w:tbl>
     <w:bookmarkEnd w:id="28"/>
     <w:bookmarkEnd w:id="0"/>
+    <w:p>
+      <w:pPr>
+        <w:pStyle w:val="Textoindependiente"/>
+      </w:pPr>
+    </w:p>
     <w:bookmarkStart w:id="0" w:name="tbl:modelo5-id"/>
     <w:bookmarkStart w:id="29" w:name="tbl:modelo5-id"/>
     <w:p>
@@ -1405,6 +1425,11 @@
     </w:tbl>
     <w:bookmarkEnd w:id="29"/>
     <w:bookmarkEnd w:id="0"/>
+    <w:p>
+      <w:pPr>
+        <w:pStyle w:val="Textoindependiente"/>
+      </w:pPr>
+    </w:p>
     <w:bookmarkStart w:id="0" w:name="tbl:modelo1-id"/>
     <w:bookmarkStart w:id="30" w:name="tbl:modelo1-id"/>
     <w:p>

--- a/02n.1a1.elementos.docx
+++ b/02n.1a1.elementos.docx
@@ -41,7 +41,7 @@
         <w:t xml:space="preserve">La nueva versión del modelo de gobierno del FNA incorpora las problemáticas encontradas en el producto 1 de este proyecto.</w:t>
       </w:r>
     </w:p>
-    <w:bookmarkStart w:id="0" w:name="fig:5cc5e61c-647b-49ef-bce2-9bb7af35494f"/>
+    <w:bookmarkStart w:id="0" w:name="fig:5ee07795-1b1b-48f4-a8b5-95aa15b0e033"/>
     <w:p>
       <w:pPr>
         <w:pStyle w:val="CaptionedFigure"/>

--- a/02n.1a1.elementos.docx
+++ b/02n.1a1.elementos.docx
@@ -41,7 +41,7 @@
         <w:t xml:space="preserve">La nueva versión del modelo de gobierno del FNA incorpora las problemáticas encontradas en el producto 1 de este proyecto.</w:t>
       </w:r>
     </w:p>
-    <w:bookmarkStart w:id="0" w:name="fig:5ee07795-1b1b-48f4-a8b5-95aa15b0e033"/>
+    <w:bookmarkStart w:id="0" w:name="fig:f2dbe7bf-e552-4c5e-8d20-c845c61de5ee"/>
     <w:p>
       <w:pPr>
         <w:pStyle w:val="CaptionedFigure"/>

--- a/02n.1a1.elementos.docx
+++ b/02n.1a1.elementos.docx
@@ -41,7 +41,7 @@
         <w:t xml:space="preserve">La nueva versión del modelo de gobierno del FNA incorpora las problemáticas encontradas en el producto 1 de este proyecto.</w:t>
       </w:r>
     </w:p>
-    <w:bookmarkStart w:id="0" w:name="fig:f2dbe7bf-e552-4c5e-8d20-c845c61de5ee"/>
+    <w:bookmarkStart w:id="0" w:name="fig:6198d1bc-bb87-4a96-ad83-cdcd02a49848"/>
     <w:p>
       <w:pPr>
         <w:pStyle w:val="CaptionedFigure"/>

--- a/02n.1a1.elementos.docx
+++ b/02n.1a1.elementos.docx
@@ -41,7 +41,7 @@
         <w:t xml:space="preserve">La nueva versión del modelo de gobierno del FNA incorpora las problemáticas encontradas en el producto 1 de este proyecto.</w:t>
       </w:r>
     </w:p>
-    <w:bookmarkStart w:id="0" w:name="fig:6198d1bc-bb87-4a96-ad83-cdcd02a49848"/>
+    <w:bookmarkStart w:id="0" w:name="fig:7fa997c2-674e-42f0-8f1c-7874e056567b"/>
     <w:p>
       <w:pPr>
         <w:pStyle w:val="CaptionedFigure"/>

--- a/02n.1a1.elementos.docx
+++ b/02n.1a1.elementos.docx
@@ -41,7 +41,7 @@
         <w:t xml:space="preserve">La nueva versión del modelo de gobierno del FNA incorpora las problemáticas encontradas en el producto 1 de este proyecto.</w:t>
       </w:r>
     </w:p>
-    <w:bookmarkStart w:id="0" w:name="fig:7fa997c2-674e-42f0-8f1c-7874e056567b"/>
+    <w:bookmarkStart w:id="0" w:name="fig:87e8c976-90a7-4d98-9633-ed17365d3c77"/>
     <w:p>
       <w:pPr>
         <w:pStyle w:val="CaptionedFigure"/>

--- a/02n.1a1.elementos.docx
+++ b/02n.1a1.elementos.docx
@@ -41,7 +41,7 @@
         <w:t xml:space="preserve">La nueva versión del modelo de gobierno del FNA incorpora las problemáticas encontradas en el producto 1 de este proyecto.</w:t>
       </w:r>
     </w:p>
-    <w:bookmarkStart w:id="0" w:name="fig:87e8c976-90a7-4d98-9633-ed17365d3c77"/>
+    <w:bookmarkStart w:id="0" w:name="fig:82d28243-01f3-4ebf-a673-bfd92f9017e0"/>
     <w:p>
       <w:pPr>
         <w:pStyle w:val="CaptionedFigure"/>

--- a/02n.1a1.elementos.docx
+++ b/02n.1a1.elementos.docx
@@ -41,7 +41,7 @@
         <w:t xml:space="preserve">La nueva versión del modelo de gobierno del FNA incorpora las problemáticas encontradas en el producto 1 de este proyecto.</w:t>
       </w:r>
     </w:p>
-    <w:bookmarkStart w:id="0" w:name="fig:82d28243-01f3-4ebf-a673-bfd92f9017e0"/>
+    <w:bookmarkStart w:id="0" w:name="fig:d72e6787-bd73-4dda-885a-d3dc7f681cea"/>
     <w:p>
       <w:pPr>
         <w:pStyle w:val="CaptionedFigure"/>

--- a/02n.1a1.elementos.docx
+++ b/02n.1a1.elementos.docx
@@ -41,7 +41,7 @@
         <w:t xml:space="preserve">La nueva versión del modelo de gobierno del FNA incorpora las problemáticas encontradas en el producto 1 de este proyecto.</w:t>
       </w:r>
     </w:p>
-    <w:bookmarkStart w:id="0" w:name="fig:d72e6787-bd73-4dda-885a-d3dc7f681cea"/>
+    <w:bookmarkStart w:id="0" w:name="fig:892b1d56-391e-4678-b68e-db283910df7f"/>
     <w:p>
       <w:pPr>
         <w:pStyle w:val="CaptionedFigure"/>

--- a/02n.1a1.elementos.docx
+++ b/02n.1a1.elementos.docx
@@ -41,7 +41,7 @@
         <w:t xml:space="preserve">La nueva versión del modelo de gobierno del FNA incorpora las problemáticas encontradas en el producto 1 de este proyecto.</w:t>
       </w:r>
     </w:p>
-    <w:bookmarkStart w:id="0" w:name="fig:892b1d56-391e-4678-b68e-db283910df7f"/>
+    <w:bookmarkStart w:id="0" w:name="fig:8fce3195-a530-40b4-9524-177d7b2178df"/>
     <w:p>
       <w:pPr>
         <w:pStyle w:val="CaptionedFigure"/>

--- a/02n.1a1.elementos.docx
+++ b/02n.1a1.elementos.docx
@@ -41,7 +41,7 @@
         <w:t xml:space="preserve">La nueva versión del modelo de gobierno del FNA incorpora las problemáticas encontradas en el producto 1 de este proyecto.</w:t>
       </w:r>
     </w:p>
-    <w:bookmarkStart w:id="0" w:name="fig:8fce3195-a530-40b4-9524-177d7b2178df"/>
+    <w:bookmarkStart w:id="0" w:name="fig:c87c8ba4-563c-42b0-a15e-a9d546785ea7"/>
     <w:p>
       <w:pPr>
         <w:pStyle w:val="CaptionedFigure"/>

--- a/02n.1a1.elementos.docx
+++ b/02n.1a1.elementos.docx
@@ -41,7 +41,7 @@
         <w:t xml:space="preserve">La nueva versión del modelo de gobierno del FNA incorpora las problemáticas encontradas en el producto 1 de este proyecto.</w:t>
       </w:r>
     </w:p>
-    <w:bookmarkStart w:id="0" w:name="fig:c87c8ba4-563c-42b0-a15e-a9d546785ea7"/>
+    <w:bookmarkStart w:id="0" w:name="fig:1f80d3c0-24b6-4dff-9caa-e9ba4ef375f5"/>
     <w:p>
       <w:pPr>
         <w:pStyle w:val="CaptionedFigure"/>

--- a/02n.1a1.elementos.docx
+++ b/02n.1a1.elementos.docx
@@ -41,7 +41,7 @@
         <w:t xml:space="preserve">La nueva versión del modelo de gobierno del FNA incorpora las problemáticas encontradas en el producto 1 de este proyecto.</w:t>
       </w:r>
     </w:p>
-    <w:bookmarkStart w:id="0" w:name="fig:1f80d3c0-24b6-4dff-9caa-e9ba4ef375f5"/>
+    <w:bookmarkStart w:id="0" w:name="fig:78370752-dbd7-485f-83e4-6ebaceabfa7e"/>
     <w:p>
       <w:pPr>
         <w:pStyle w:val="CaptionedFigure"/>

--- a/02n.1a1.elementos.docx
+++ b/02n.1a1.elementos.docx
@@ -41,7 +41,7 @@
         <w:t xml:space="preserve">La nueva versión del modelo de gobierno del FNA incorpora las problemáticas encontradas en el producto 1 de este proyecto.</w:t>
       </w:r>
     </w:p>
-    <w:bookmarkStart w:id="0" w:name="fig:78370752-dbd7-485f-83e4-6ebaceabfa7e"/>
+    <w:bookmarkStart w:id="0" w:name="fig:737dd693-0848-4e94-b86b-07662562ef45"/>
     <w:p>
       <w:pPr>
         <w:pStyle w:val="CaptionedFigure"/>

--- a/02n.1a1.elementos.docx
+++ b/02n.1a1.elementos.docx
@@ -41,7 +41,7 @@
         <w:t xml:space="preserve">La nueva versión del modelo de gobierno del FNA incorpora las problemáticas encontradas en el producto 1 de este proyecto.</w:t>
       </w:r>
     </w:p>
-    <w:bookmarkStart w:id="0" w:name="fig:737dd693-0848-4e94-b86b-07662562ef45"/>
+    <w:bookmarkStart w:id="0" w:name="fig:76fd377c-0677-48f8-bbc1-6f754031d15d"/>
     <w:p>
       <w:pPr>
         <w:pStyle w:val="CaptionedFigure"/>

--- a/02n.1a1.elementos.docx
+++ b/02n.1a1.elementos.docx
@@ -41,7 +41,7 @@
         <w:t xml:space="preserve">La nueva versión del modelo de gobierno del FNA incorpora las problemáticas encontradas en el producto 1 de este proyecto.</w:t>
       </w:r>
     </w:p>
-    <w:bookmarkStart w:id="0" w:name="fig:76fd377c-0677-48f8-bbc1-6f754031d15d"/>
+    <w:bookmarkStart w:id="0" w:name="fig:2dd53615-bcd8-4c77-8928-dea6863abccf"/>
     <w:p>
       <w:pPr>
         <w:pStyle w:val="CaptionedFigure"/>

--- a/02n.1a1.elementos.docx
+++ b/02n.1a1.elementos.docx
@@ -41,7 +41,7 @@
         <w:t xml:space="preserve">La nueva versión del modelo de gobierno del FNA incorpora las problemáticas encontradas en el producto 1 de este proyecto.</w:t>
       </w:r>
     </w:p>
-    <w:bookmarkStart w:id="0" w:name="fig:2dd53615-bcd8-4c77-8928-dea6863abccf"/>
+    <w:bookmarkStart w:id="0" w:name="fig:e4477e21-11b1-4441-98ed-690ba6f1d4f3"/>
     <w:p>
       <w:pPr>
         <w:pStyle w:val="CaptionedFigure"/>

--- a/02n.1a1.elementos.docx
+++ b/02n.1a1.elementos.docx
@@ -41,7 +41,7 @@
         <w:t xml:space="preserve">La nueva versión del modelo de gobierno del FNA incorpora las problemáticas encontradas en el producto 1 de este proyecto.</w:t>
       </w:r>
     </w:p>
-    <w:bookmarkStart w:id="0" w:name="fig:e4477e21-11b1-4441-98ed-690ba6f1d4f3"/>
+    <w:bookmarkStart w:id="0" w:name="fig:c73e3898-e5e1-456d-9dda-0d7e0a4fed6c"/>
     <w:p>
       <w:pPr>
         <w:pStyle w:val="CaptionedFigure"/>

--- a/02n.1a1.elementos.docx
+++ b/02n.1a1.elementos.docx
@@ -41,7 +41,7 @@
         <w:t xml:space="preserve">La nueva versión del modelo de gobierno del FNA incorpora las problemáticas encontradas en el producto 1 de este proyecto.</w:t>
       </w:r>
     </w:p>
-    <w:bookmarkStart w:id="0" w:name="fig:c73e3898-e5e1-456d-9dda-0d7e0a4fed6c"/>
+    <w:bookmarkStart w:id="0" w:name="fig:1a8387f1-887a-44b5-956c-1b539f8a1091"/>
     <w:p>
       <w:pPr>
         <w:pStyle w:val="CaptionedFigure"/>

--- a/02n.1a1.elementos.docx
+++ b/02n.1a1.elementos.docx
@@ -41,7 +41,7 @@
         <w:t xml:space="preserve">La nueva versión del modelo de gobierno del FNA incorpora las problemáticas encontradas en el producto 1 de este proyecto.</w:t>
       </w:r>
     </w:p>
-    <w:bookmarkStart w:id="0" w:name="fig:1a8387f1-887a-44b5-956c-1b539f8a1091"/>
+    <w:bookmarkStart w:id="0" w:name="fig:a2d9e81f-2bbe-4a42-9c6a-96380625af44"/>
     <w:p>
       <w:pPr>
         <w:pStyle w:val="CaptionedFigure"/>

--- a/02n.1a1.elementos.docx
+++ b/02n.1a1.elementos.docx
@@ -41,7 +41,7 @@
         <w:t xml:space="preserve">La nueva versión del modelo de gobierno del FNA incorpora las problemáticas encontradas en el producto 1 de este proyecto.</w:t>
       </w:r>
     </w:p>
-    <w:bookmarkStart w:id="0" w:name="fig:a2d9e81f-2bbe-4a42-9c6a-96380625af44"/>
+    <w:bookmarkStart w:id="0" w:name="fig:ce8dcce1-d9ef-44d7-8857-e440d5e8d36a"/>
     <w:p>
       <w:pPr>
         <w:pStyle w:val="CaptionedFigure"/>

--- a/02n.1a1.elementos.docx
+++ b/02n.1a1.elementos.docx
@@ -41,7 +41,7 @@
         <w:t xml:space="preserve">La nueva versión del modelo de gobierno del FNA incorpora las problemáticas encontradas en el producto 1 de este proyecto.</w:t>
       </w:r>
     </w:p>
-    <w:bookmarkStart w:id="0" w:name="fig:ce8dcce1-d9ef-44d7-8857-e440d5e8d36a"/>
+    <w:bookmarkStart w:id="0" w:name="fig:ec76b403-34f4-4b4b-bf9f-d26d2facc6fc"/>
     <w:p>
       <w:pPr>
         <w:pStyle w:val="CaptionedFigure"/>

--- a/02n.1a1.elementos.docx
+++ b/02n.1a1.elementos.docx
@@ -41,7 +41,7 @@
         <w:t xml:space="preserve">La nueva versión del modelo de gobierno del FNA incorpora las problemáticas encontradas en el producto 1 de este proyecto.</w:t>
       </w:r>
     </w:p>
-    <w:bookmarkStart w:id="0" w:name="fig:ec76b403-34f4-4b4b-bf9f-d26d2facc6fc"/>
+    <w:bookmarkStart w:id="0" w:name="fig:0c09aa49-b5d7-4dbe-93ad-d58cd60363a0"/>
     <w:p>
       <w:pPr>
         <w:pStyle w:val="CaptionedFigure"/>

--- a/02n.1a1.elementos.docx
+++ b/02n.1a1.elementos.docx
@@ -41,7 +41,7 @@
         <w:t xml:space="preserve">La nueva versión del modelo de gobierno del FNA incorpora las problemáticas encontradas en el producto 1 de este proyecto.</w:t>
       </w:r>
     </w:p>
-    <w:bookmarkStart w:id="0" w:name="fig:0c09aa49-b5d7-4dbe-93ad-d58cd60363a0"/>
+    <w:bookmarkStart w:id="0" w:name="fig:da087085-9471-485c-a5a7-5ffc4af1c0a3"/>
     <w:p>
       <w:pPr>
         <w:pStyle w:val="CaptionedFigure"/>

--- a/02n.1a1.elementos.docx
+++ b/02n.1a1.elementos.docx
@@ -41,7 +41,7 @@
         <w:t xml:space="preserve">La nueva versión del modelo de gobierno del FNA incorpora las problemáticas encontradas en el producto 1 de este proyecto.</w:t>
       </w:r>
     </w:p>
-    <w:bookmarkStart w:id="0" w:name="fig:da087085-9471-485c-a5a7-5ffc4af1c0a3"/>
+    <w:bookmarkStart w:id="0" w:name="fig:95f15442-a568-4c46-b7d4-b4c6b7a5cd31"/>
     <w:p>
       <w:pPr>
         <w:pStyle w:val="CaptionedFigure"/>
@@ -313,7 +313,11 @@
           <w:p>
             <w:pPr>
               <w:pStyle w:val="Compact"/>
-            </w:pPr>
+              <w:jc w:val="left"/>
+            </w:pPr>
+            <w:r>
+              <w:t xml:space="preserve">Emitir documentos homogéneos. Aplicación de estilos permitidos de documentación técnica. Normalización de canal y medios de publicación de documentación técnica: HTML, markdown y PDF.</w:t>
+            </w:r>
           </w:p>
         </w:tc>
       </w:tr>
@@ -1589,7 +1593,7 @@
         <w:pStyle w:val="Textoindependiente"/>
       </w:pPr>
       <w:r>
-        <w:t xml:space="preserve">Una vez definido esta nueva versión del modelo de gobierno del FNA, y descrito sus elementos, debemos dotarlo de un sentido operativo. Esto se hace mediante la declaración de las funciones y objetivos del gobierno a los que este modelo debe ceñirse y responder. De igual manera, los roles que constituyen la oficina de arquitectura del FNA.</w:t>
+        <w:t xml:space="preserve">Una vez definido esta nueva versión del modelo de gobierno del FNA, y descrito sus elementos, debemos dotarlo de un sentido operativo. Esto se hace mediante la declaración de las funciones y objetivos del gobierno a los que este modelo debe ceñirse y responder. De igual manera, los roles que constituyen la oficina de arquitectura del FNA aportan a este sentido operativo.</w:t>
       </w:r>
     </w:p>
     <w:p>

--- a/02n.1a1.elementos.docx
+++ b/02n.1a1.elementos.docx
@@ -41,7 +41,7 @@
         <w:t xml:space="preserve">La nueva versión del modelo de gobierno del FNA incorpora las problemáticas encontradas en el producto 1 de este proyecto.</w:t>
       </w:r>
     </w:p>
-    <w:bookmarkStart w:id="0" w:name="fig:95f15442-a568-4c46-b7d4-b4c6b7a5cd31"/>
+    <w:bookmarkStart w:id="0" w:name="fig:bb57786c-dbae-4ce1-b221-943f9ecc631f"/>
     <w:p>
       <w:pPr>
         <w:pStyle w:val="CaptionedFigure"/>

--- a/02n.1a1.elementos.docx
+++ b/02n.1a1.elementos.docx
@@ -41,7 +41,7 @@
         <w:t xml:space="preserve">La nueva versión del modelo de gobierno del FNA incorpora las problemáticas encontradas en el producto 1 de este proyecto.</w:t>
       </w:r>
     </w:p>
-    <w:bookmarkStart w:id="0" w:name="fig:bb57786c-dbae-4ce1-b221-943f9ecc631f"/>
+    <w:bookmarkStart w:id="0" w:name="fig:1fcb20d7-6a4d-42e7-b82a-be99b9b70977"/>
     <w:p>
       <w:pPr>
         <w:pStyle w:val="CaptionedFigure"/>

--- a/02n.1a1.elementos.docx
+++ b/02n.1a1.elementos.docx
@@ -41,7 +41,7 @@
         <w:t xml:space="preserve">La nueva versión del modelo de gobierno del FNA incorpora las problemáticas encontradas en el producto 1 de este proyecto.</w:t>
       </w:r>
     </w:p>
-    <w:bookmarkStart w:id="0" w:name="fig:1fcb20d7-6a4d-42e7-b82a-be99b9b70977"/>
+    <w:bookmarkStart w:id="0" w:name="fig:a6775745-106b-4fda-b3fe-8d01e2a29750"/>
     <w:p>
       <w:pPr>
         <w:pStyle w:val="CaptionedFigure"/>

--- a/02n.1a1.elementos.docx
+++ b/02n.1a1.elementos.docx
@@ -41,7 +41,7 @@
         <w:t xml:space="preserve">La nueva versión del modelo de gobierno del FNA incorpora las problemáticas encontradas en el producto 1 de este proyecto.</w:t>
       </w:r>
     </w:p>
-    <w:bookmarkStart w:id="0" w:name="fig:a6775745-106b-4fda-b3fe-8d01e2a29750"/>
+    <w:bookmarkStart w:id="0" w:name="fig:9439bae3-1412-4782-88a4-62481b35f858"/>
     <w:p>
       <w:pPr>
         <w:pStyle w:val="CaptionedFigure"/>

--- a/02n.1a1.elementos.docx
+++ b/02n.1a1.elementos.docx
@@ -41,7 +41,7 @@
         <w:t xml:space="preserve">La nueva versión del modelo de gobierno del FNA incorpora las problemáticas encontradas en el producto 1 de este proyecto.</w:t>
       </w:r>
     </w:p>
-    <w:bookmarkStart w:id="0" w:name="fig:9439bae3-1412-4782-88a4-62481b35f858"/>
+    <w:bookmarkStart w:id="0" w:name="fig:27d6e327-9b9b-4655-9abc-fcea8856a34c"/>
     <w:p>
       <w:pPr>
         <w:pStyle w:val="CaptionedFigure"/>

--- a/02n.1a1.elementos.docx
+++ b/02n.1a1.elementos.docx
@@ -30,7 +30,7 @@
         </w:r>
       </w:hyperlink>
       <w:r>
-        <w:t xml:space="preserve">) con el fin de dar darle gestión a las problemáticas encontradas en dicho diagnóstico. El diagrama siguiente presenta el mopdelo de gobierno resultante.</w:t>
+        <w:t xml:space="preserve">) con el fin de dar darle gestión a las problemáticas encontradas en dicho diagnóstico. El diagrama siguiente presenta el modelo de gobierno resultante.</w:t>
       </w:r>
     </w:p>
     <w:p>
@@ -41,7 +41,7 @@
         <w:t xml:space="preserve">La nueva versión del modelo de gobierno del FNA incorpora las problemáticas encontradas en el producto 1 de este proyecto.</w:t>
       </w:r>
     </w:p>
-    <w:bookmarkStart w:id="0" w:name="fig:27d6e327-9b9b-4655-9abc-fcea8856a34c"/>
+    <w:bookmarkStart w:id="0" w:name="fig:775c2924-495c-4249-a325-6a85496f0ae5"/>
     <w:p>
       <w:pPr>
         <w:pStyle w:val="CaptionedFigure"/>
@@ -135,7 +135,7 @@
         <w:t xml:space="preserve">el repositorio de arquitectura es el corazón del gobierno</w:t>
       </w:r>
       <w:r>
-        <w:t xml:space="preserve">; lo mismo para la oficina del arquitectua del FNA. Es también la base de los análisis de ingeniería que se comparten con proveedores y contratistas del Fondo Nacional del Ahorro.</w:t>
+        <w:t xml:space="preserve">; lo mismo para la oficina de arquitectura del FNA. Es también la base de los análisis de ingeniería que se comparten con proveedores y contratistas del Fondo Nacional del Ahorro.</w:t>
       </w:r>
     </w:p>
     <w:p>
@@ -143,7 +143,7 @@
         <w:pStyle w:val="Textoindependiente"/>
       </w:pPr>
       <w:r>
-        <w:t xml:space="preserve">El requerimiento de arquitectura, sea un Caso de Uso (nivel 0: negocio), una inversión de TI, sea adquisición, migración, consultoría (nivel 1:incidencia), o un requierimiento no funcional (nivel 2:ingeniería), es la entrada principal del modelo de gobierno.</w:t>
+        <w:t xml:space="preserve">El requerimiento de arquitectura sea un Caso de Uso (nivel 0: negocio), una inversión de TI, sea adquisición, migración, consultoría (nivel 1:incidencia), o un requerimiento no funcional (nivel 2:ingeniería), es la entrada principal del modelo de gobierno.</w:t>
       </w:r>
     </w:p>
     <w:bookmarkStart w:id="31" w:name="Xa414ec3b4e2b3c7ebfcbcbc67ca5647409b6ff0"/>
@@ -160,7 +160,7 @@
         <w:pStyle w:val="FirstParagraph"/>
       </w:pPr>
       <w:r>
-        <w:t xml:space="preserve">Los elementos que describiremos del gobierno de las arquitecturas del FNA en este capítulo son aquellos elementosmínimos que permiten el funcionamiento de esta versión. Definimos Definimos tres categorías con las que organizamos la lista de esos elementos: actores, información y funciones.</w:t>
+        <w:t xml:space="preserve">Los elementos que describiremos del gobierno de las arquitecturas del FNA en este capítulo son aquellos elementos mínimos que permiten el funcionamiento de esta versión. Definimos tres categorías con las que organizamos la lista de esos elementos: actores, información y funciones.</w:t>
       </w:r>
     </w:p>
     <w:p>
@@ -274,7 +274,7 @@
               <w:jc w:val="left"/>
             </w:pPr>
             <w:r>
-              <w:t xml:space="preserve">La bitácora de decisiones de arquitectura (ADR, por sus siglas en ingés) es una herramienta para ejercitar el proceso de toma de decisiones de la oficina. Mediante esta es posible estructurar y hacer seguimiento (versión y trazabilidad) a las discusiones de la oficina de arquitectura del FNA. Cumple el objetivo de materializar el consenso elevándolo a un grado oficial, al tiempo que reune a los arquitectos alrededor del mismo contexto, problema, restricciones, conveniencia (pro/con), alternativas y opciones de solución.</w:t>
+              <w:t xml:space="preserve">La bitácora de decisiones de arquitectura (ADR, por sus siglas en inglés) es una herramienta para ejercitar el proceso de toma de decisiones de la oficina. Mediante esta es posible estructurar y hacer seguimiento (versión y trazabilidad) a las discusiones de la oficina de arquitectura del FNA. Cumple el objetivo de materializar el consenso elevándolo a un grado oficial, al tiempo que reúne a los arquitectos alrededor del mismo contexto, problema, restricciones, conveniencia (pro/con), alternativas y opciones de solución.</w:t>
             </w:r>
           </w:p>
         </w:tc>
@@ -526,7 +526,7 @@
         <w:pStyle w:val="TableCaption"/>
       </w:pPr>
       <w:r>
-        <w:t xml:space="preserve">Table 2: Elementos del Modelo de Gobierno FNA, versión 0.5. Productos requeridas por el gobierno.</w:t>
+        <w:t xml:space="preserve">Table 2: Elementos del Modelo de Gobierno FNA, versión 0.5. Productos requeridos por el gobierno.</w:t>
       </w:r>
       <w:r>
         <w:t xml:space="preserve"> </w:t>
@@ -537,7 +537,7 @@
         <w:tblStyle w:val="Table"/>
         <w:tblW w:type="pct" w:w="5000"/>
         <w:tblLook w:firstRow="1" w:lastRow="0" w:firstColumn="0" w:lastColumn="0" w:noHBand="0" w:noVBand="0" w:val="0020"/>
-        <w:tblCaption w:val="Table 2: Elementos del Modelo de Gobierno FNA, versión 0.5. Productos requeridas por el gobierno. "/>
+        <w:tblCaption w:val="Table 2: Elementos del Modelo de Gobierno FNA, versión 0.5. Productos requeridos por el gobierno. "/>
       </w:tblPr>
       <w:tblGrid>
         <w:gridCol w:w="609"/>

--- a/02n.1a1.elementos.docx
+++ b/02n.1a1.elementos.docx
@@ -41,7 +41,7 @@
         <w:t xml:space="preserve">La nueva versión del modelo de gobierno del FNA incorpora las problemáticas encontradas en el producto 1 de este proyecto.</w:t>
       </w:r>
     </w:p>
-    <w:bookmarkStart w:id="0" w:name="fig:775c2924-495c-4249-a325-6a85496f0ae5"/>
+    <w:bookmarkStart w:id="0" w:name="fig:0406b806-201f-4312-8b5c-50fd57e406fc"/>
     <w:p>
       <w:pPr>
         <w:pStyle w:val="CaptionedFigure"/>

--- a/02n.1a1.elementos.docx
+++ b/02n.1a1.elementos.docx
@@ -41,7 +41,7 @@
         <w:t xml:space="preserve">La nueva versión del modelo de gobierno del FNA incorpora las problemáticas encontradas en el producto 1 de este proyecto.</w:t>
       </w:r>
     </w:p>
-    <w:bookmarkStart w:id="0" w:name="fig:0406b806-201f-4312-8b5c-50fd57e406fc"/>
+    <w:bookmarkStart w:id="0" w:name="fig:4ae6445f-ff49-4cb9-84a7-35a08b66ceaa"/>
     <w:p>
       <w:pPr>
         <w:pStyle w:val="CaptionedFigure"/>

--- a/02n.1a1.elementos.docx
+++ b/02n.1a1.elementos.docx
@@ -41,7 +41,7 @@
         <w:t xml:space="preserve">La nueva versión del modelo de gobierno del FNA incorpora las problemáticas encontradas en el producto 1 de este proyecto.</w:t>
       </w:r>
     </w:p>
-    <w:bookmarkStart w:id="0" w:name="fig:4ae6445f-ff49-4cb9-84a7-35a08b66ceaa"/>
+    <w:bookmarkStart w:id="0" w:name="fig:1dfb340b-2a0b-440a-a0c4-fe2dd4fb1b76"/>
     <w:p>
       <w:pPr>
         <w:pStyle w:val="CaptionedFigure"/>

--- a/02n.1a1.elementos.docx
+++ b/02n.1a1.elementos.docx
@@ -41,7 +41,7 @@
         <w:t xml:space="preserve">La nueva versión del modelo de gobierno del FNA incorpora las problemáticas encontradas en el producto 1 de este proyecto.</w:t>
       </w:r>
     </w:p>
-    <w:bookmarkStart w:id="0" w:name="fig:1dfb340b-2a0b-440a-a0c4-fe2dd4fb1b76"/>
+    <w:bookmarkStart w:id="0" w:name="fig:3cab656b-10df-46bd-bb80-2d0f3d5db849"/>
     <w:p>
       <w:pPr>
         <w:pStyle w:val="CaptionedFigure"/>

--- a/02n.1a1.elementos.docx
+++ b/02n.1a1.elementos.docx
@@ -41,7 +41,7 @@
         <w:t xml:space="preserve">La nueva versión del modelo de gobierno del FNA incorpora las problemáticas encontradas en el producto 1 de este proyecto.</w:t>
       </w:r>
     </w:p>
-    <w:bookmarkStart w:id="0" w:name="fig:3cab656b-10df-46bd-bb80-2d0f3d5db849"/>
+    <w:bookmarkStart w:id="0" w:name="fig:0cee80f4-18b4-4899-ad5b-62580a187f3b"/>
     <w:p>
       <w:pPr>
         <w:pStyle w:val="CaptionedFigure"/>

--- a/02n.1a1.elementos.docx
+++ b/02n.1a1.elementos.docx
@@ -41,7 +41,7 @@
         <w:t xml:space="preserve">La nueva versión del modelo de gobierno del FNA incorpora las problemáticas encontradas en el producto 1 de este proyecto.</w:t>
       </w:r>
     </w:p>
-    <w:bookmarkStart w:id="0" w:name="fig:0cee80f4-18b4-4899-ad5b-62580a187f3b"/>
+    <w:bookmarkStart w:id="0" w:name="fig:5ad93fed-2ab8-40df-8488-5c95fb5deb42"/>
     <w:p>
       <w:pPr>
         <w:pStyle w:val="CaptionedFigure"/>

--- a/02n.1a1.elementos.docx
+++ b/02n.1a1.elementos.docx
@@ -41,7 +41,7 @@
         <w:t xml:space="preserve">La nueva versión del modelo de gobierno del FNA incorpora las problemáticas encontradas en el producto 1 de este proyecto.</w:t>
       </w:r>
     </w:p>
-    <w:bookmarkStart w:id="0" w:name="fig:5ad93fed-2ab8-40df-8488-5c95fb5deb42"/>
+    <w:bookmarkStart w:id="0" w:name="fig:7e47a6e4-9b74-4be2-8fbc-44fab42a606a"/>
     <w:p>
       <w:pPr>
         <w:pStyle w:val="CaptionedFigure"/>

--- a/02n.1a1.elementos.docx
+++ b/02n.1a1.elementos.docx
@@ -41,7 +41,7 @@
         <w:t xml:space="preserve">La nueva versión del modelo de gobierno del FNA incorpora las problemáticas encontradas en el producto 1 de este proyecto.</w:t>
       </w:r>
     </w:p>
-    <w:bookmarkStart w:id="0" w:name="fig:7e47a6e4-9b74-4be2-8fbc-44fab42a606a"/>
+    <w:bookmarkStart w:id="0" w:name="fig:6f5a5927-9425-4564-ab6b-d935d0a20872"/>
     <w:p>
       <w:pPr>
         <w:pStyle w:val="CaptionedFigure"/>

--- a/02n.1a1.elementos.docx
+++ b/02n.1a1.elementos.docx
@@ -41,7 +41,7 @@
         <w:t xml:space="preserve">La nueva versión del modelo de gobierno del FNA incorpora las problemáticas encontradas en el producto 1 de este proyecto.</w:t>
       </w:r>
     </w:p>
-    <w:bookmarkStart w:id="0" w:name="fig:6f5a5927-9425-4564-ab6b-d935d0a20872"/>
+    <w:bookmarkStart w:id="0" w:name="fig:0a1e449f-416e-49d9-82ff-a3dd0ca5f391"/>
     <w:p>
       <w:pPr>
         <w:pStyle w:val="CaptionedFigure"/>

--- a/02n.1a1.elementos.docx
+++ b/02n.1a1.elementos.docx
@@ -41,7 +41,7 @@
         <w:t xml:space="preserve">La nueva versión del modelo de gobierno del FNA incorpora las problemáticas encontradas en el producto 1 de este proyecto.</w:t>
       </w:r>
     </w:p>
-    <w:bookmarkStart w:id="0" w:name="fig:0a1e449f-416e-49d9-82ff-a3dd0ca5f391"/>
+    <w:bookmarkStart w:id="0" w:name="fig:eccad5a8-4be0-4c18-9d77-f8755d61deeb"/>
     <w:p>
       <w:pPr>
         <w:pStyle w:val="CaptionedFigure"/>

--- a/02n.1a1.elementos.docx
+++ b/02n.1a1.elementos.docx
@@ -41,7 +41,7 @@
         <w:t xml:space="preserve">La nueva versión del modelo de gobierno del FNA incorpora las problemáticas encontradas en el producto 1 de este proyecto.</w:t>
       </w:r>
     </w:p>
-    <w:bookmarkStart w:id="0" w:name="fig:eccad5a8-4be0-4c18-9d77-f8755d61deeb"/>
+    <w:bookmarkStart w:id="0" w:name="fig:2fcb82fa-fbb4-4441-a14c-28b3d834457a"/>
     <w:p>
       <w:pPr>
         <w:pStyle w:val="CaptionedFigure"/>

--- a/02n.1a1.elementos.docx
+++ b/02n.1a1.elementos.docx
@@ -41,7 +41,7 @@
         <w:t xml:space="preserve">La nueva versión del modelo de gobierno del FNA incorpora las problemáticas encontradas en el producto 1 de este proyecto.</w:t>
       </w:r>
     </w:p>
-    <w:bookmarkStart w:id="0" w:name="fig:2fcb82fa-fbb4-4441-a14c-28b3d834457a"/>
+    <w:bookmarkStart w:id="0" w:name="fig:128672d4-a357-46ba-83db-bf5eab8a6a1d"/>
     <w:p>
       <w:pPr>
         <w:pStyle w:val="CaptionedFigure"/>
